--- a/пояснительная записка.docx
+++ b/пояснительная записка.docx
@@ -612,9 +612,167 @@
         <w:t>после того как вы запустили приложение и поменяли одну из дат отобразится график</w:t>
       </w:r>
     </w:p>
+    <w:p>
+      <w:pPr>
+        <w:pStyle w:val="Основной текст"/>
+        <w:jc w:val="left"/>
+      </w:pPr>
+    </w:p>
+    <w:p>
+      <w:pPr>
+        <w:pStyle w:val="Основной текст"/>
+        <w:jc w:val="left"/>
+      </w:pPr>
+    </w:p>
+    <w:p>
+      <w:pPr>
+        <w:pStyle w:val="Основной текст"/>
+        <w:jc w:val="left"/>
+      </w:pPr>
+      <w:r>
+        <w:rPr>
+          <w:rtl w:val="0"/>
+          <w:lang w:val="ru-RU"/>
+        </w:rPr>
+        <w:t>Чтоб посмотреть</w:t>
+      </w:r>
+      <w:r>
+        <w:rPr>
+          <w:rtl w:val="0"/>
+          <w:lang w:val="ru-RU"/>
+        </w:rPr>
+        <w:t xml:space="preserve">, </w:t>
+      </w:r>
+      <w:r>
+        <w:rPr>
+          <w:rtl w:val="0"/>
+          <w:lang w:val="ru-RU"/>
+        </w:rPr>
+        <w:t xml:space="preserve">что график меняется введите даты как на картинке </w:t>
+      </w:r>
+      <w:r>
+        <w:rPr>
+          <w:rtl w:val="0"/>
+          <w:lang w:val="ru-RU"/>
+        </w:rPr>
+        <w:t>(</w:t>
+      </w:r>
+      <w:r>
+        <w:rPr>
+          <w:rtl w:val="0"/>
+          <w:lang w:val="ru-RU"/>
+        </w:rPr>
+        <w:t xml:space="preserve">или можете поставить к примеру </w:t>
+      </w:r>
+      <w:r>
+        <w:rPr>
+          <w:rtl w:val="0"/>
+          <w:lang w:val="ru-RU"/>
+        </w:rPr>
+        <w:t xml:space="preserve">2015 </w:t>
+      </w:r>
+      <w:r>
+        <w:rPr>
+          <w:rtl w:val="0"/>
+          <w:lang w:val="ru-RU"/>
+        </w:rPr>
+        <w:t xml:space="preserve">год </w:t>
+      </w:r>
+      <w:r>
+        <w:rPr>
+          <w:rtl w:val="0"/>
+          <w:lang w:val="ru-RU"/>
+        </w:rPr>
+        <w:t xml:space="preserve">- </w:t>
+      </w:r>
+      <w:r>
+        <w:rPr>
+          <w:rtl w:val="0"/>
+          <w:lang w:val="ru-RU"/>
+        </w:rPr>
+        <w:t>как начальную дату</w:t>
+      </w:r>
+      <w:r>
+        <w:rPr>
+          <w:rtl w:val="0"/>
+          <w:lang w:val="ru-RU"/>
+        </w:rPr>
+        <w:t xml:space="preserve">): </w:t>
+      </w:r>
+      <w:r>
+        <w:br w:type="page"/>
+      </w:r>
+    </w:p>
+    <w:p>
+      <w:pPr>
+        <w:pStyle w:val="Основной текст"/>
+        <w:jc w:val="left"/>
+      </w:pPr>
+      <w:r>
+        <w:drawing>
+          <wp:anchor distT="152400" distB="152400" distL="152400" distR="152400" simplePos="0" relativeHeight="251660288" behindDoc="0" locked="0" layoutInCell="1" allowOverlap="1">
+            <wp:simplePos x="0" y="0"/>
+            <wp:positionH relativeFrom="page">
+              <wp:posOffset>463229</wp:posOffset>
+            </wp:positionH>
+            <wp:positionV relativeFrom="page">
+              <wp:posOffset>172208</wp:posOffset>
+            </wp:positionV>
+            <wp:extent cx="6120057" cy="4925572"/>
+            <wp:effectExtent l="0" t="0" r="0" b="0"/>
+            <wp:wrapThrough wrapText="bothSides" distL="152400" distR="152400">
+              <wp:wrapPolygon edited="1">
+                <wp:start x="1392" y="1127"/>
+                <wp:lineTo x="20271" y="1179"/>
+                <wp:lineTo x="20250" y="19421"/>
+                <wp:lineTo x="1350" y="19395"/>
+                <wp:lineTo x="1371" y="1153"/>
+                <wp:lineTo x="1392" y="1127"/>
+              </wp:wrapPolygon>
+            </wp:wrapThrough>
+            <wp:docPr id="1073741826" name="officeArt object"/>
+            <wp:cNvGraphicFramePr/>
+            <a:graphic xmlns:a="http://schemas.openxmlformats.org/drawingml/2006/main">
+              <a:graphicData uri="http://schemas.openxmlformats.org/drawingml/2006/picture">
+                <pic:pic xmlns:pic="http://schemas.openxmlformats.org/drawingml/2006/picture">
+                  <pic:nvPicPr>
+                    <pic:cNvPr id="1073741826" name="Снимок экрана 2020-03-28 в 17.07.23.png"/>
+                    <pic:cNvPicPr>
+                      <a:picLocks noChangeAspect="1"/>
+                    </pic:cNvPicPr>
+                  </pic:nvPicPr>
+                  <pic:blipFill>
+                    <a:blip r:embed="rId5">
+                      <a:extLst/>
+                    </a:blip>
+                    <a:stretch>
+                      <a:fillRect/>
+                    </a:stretch>
+                  </pic:blipFill>
+                  <pic:spPr>
+                    <a:xfrm>
+                      <a:off x="0" y="0"/>
+                      <a:ext cx="6120057" cy="4925572"/>
+                    </a:xfrm>
+                    <a:prstGeom prst="rect">
+                      <a:avLst/>
+                    </a:prstGeom>
+                    <a:ln w="12700" cap="flat">
+                      <a:noFill/>
+                      <a:miter lim="400000"/>
+                    </a:ln>
+                    <a:effectLst/>
+                  </pic:spPr>
+                </pic:pic>
+              </a:graphicData>
+            </a:graphic>
+          </wp:anchor>
+        </w:drawing>
+      </w:r>
+    </w:p>
     <w:sectPr>
-      <w:headerReference w:type="default" r:id="rId5"/>
-      <w:footerReference w:type="default" r:id="rId6"/>
+      <w:headerReference w:type="default" r:id="rId6"/>
+      <w:footerReference w:type="default" r:id="rId7"/>
       <w:pgSz w:w="11906" w:h="16838" w:orient="portrait"/>
       <w:pgMar w:top="1134" w:right="1134" w:bottom="1134" w:left="1134" w:header="709" w:footer="850"/>
       <w:bidi w:val="0"/>
